--- a/change_log/previous_submissions_changes.docx
+++ b/change_log/previous_submissions_changes.docx
@@ -165,126 +165,126 @@
         <w:t xml:space="preserve"> 1</w:t>
       </w:r>
       <w:r>
-        <w:t>,</w:t>
-      </w:r>
-      <w:r>
-        <w:t xml:space="preserve"> 4</w:t>
-      </w:r>
-      <w:r>
-        <w:t>, and 9</w:t>
-      </w:r>
-      <w:r>
         <w:t xml:space="preserve"> </w:t>
       </w:r>
       <w:r>
+        <w:t>and 4</w:t>
+      </w:r>
+      <w:r>
+        <w:t xml:space="preserve"> </w:t>
+      </w:r>
+      <w:r>
         <w:t>as to</w:t>
       </w:r>
       <w:r>
         <w:t xml:space="preserve"> </w:t>
       </w:r>
       <w:r>
-        <w:t>why an IOMMU is a</w:t>
-      </w:r>
-      <w:r>
-        <w:t>lways</w:t>
-      </w:r>
-      <w:r>
-        <w:t xml:space="preserve"> a suboptimal design with respect to our baseline</w:t>
-      </w:r>
-      <w:r>
-        <w:t xml:space="preserve">. The second reviewer questions whether </w:t>
-      </w:r>
-      <w:r>
-        <w:t>DTRIM increases the latency of TLB hits and whether thread pollution in the memory-side TLBs dwarfs the benefits of higher TLB miss rates. For the former concern, w</w:t>
-      </w:r>
-      <w:r>
-        <w:t>e included the TLB-</w:t>
-      </w:r>
-      <w:r>
-        <w:t xml:space="preserve">hit scenario for both baseline and DTRIM in Figure 3, along with its associated explanation in Section 4, demonstrating that both techniques deliver the same latency. For the latter concern, we added </w:t>
-      </w:r>
-      <w:r>
-        <w:t>Section 7.</w:t>
-      </w:r>
-      <w:r>
-        <w:t>4</w:t>
-      </w:r>
-      <w:r>
-        <w:t xml:space="preserve"> (Thread Contention) along with Figure </w:t>
-      </w:r>
-      <w:r>
-        <w:t>8</w:t>
-      </w:r>
-      <w:r>
-        <w:t>, to demonstrate that thread contentio</w:t>
-      </w:r>
-      <w:r>
-        <w:t>n is minimal, and the benefit of</w:t>
-      </w:r>
-      <w:r>
-        <w:t xml:space="preserve"> </w:t>
-      </w:r>
-      <w:r>
-        <w:t>memory partitioning</w:t>
-      </w:r>
-      <w:r>
-        <w:t xml:space="preserve"> </w:t>
-      </w:r>
-      <w:r>
-        <w:t xml:space="preserve">greatly </w:t>
-      </w:r>
-      <w:r>
-        <w:t>offset</w:t>
-      </w:r>
-      <w:r>
-        <w:t>s</w:t>
-      </w:r>
-      <w:r>
-        <w:t xml:space="preserve"> any </w:t>
-      </w:r>
-      <w:r>
-        <w:t xml:space="preserve">thread-induced TLB </w:t>
-      </w:r>
-      <w:r>
-        <w:t xml:space="preserve">contention. The last and third reviewer </w:t>
-      </w:r>
-      <w:r>
-        <w:t xml:space="preserve">is </w:t>
-      </w:r>
-      <w:proofErr w:type="gramStart"/>
-      <w:r>
-        <w:t>has</w:t>
-      </w:r>
-      <w:proofErr w:type="gramEnd"/>
-      <w:r>
-        <w:t xml:space="preserve"> questions regarding </w:t>
-      </w:r>
-      <w:r>
-        <w:t>our virtual-to-p</w:t>
-      </w:r>
-      <w:r>
-        <w:t xml:space="preserve">hysical addressing methods and </w:t>
-      </w:r>
-      <w:r>
-        <w:t>raises concerns about</w:t>
-      </w:r>
-      <w:r>
-        <w:t xml:space="preserve"> our implementation of remapping virtual addresses. Our Section</w:t>
-      </w:r>
-      <w:r>
-        <w:t xml:space="preserve"> 5</w:t>
-      </w:r>
-      <w:r>
-        <w:t xml:space="preserve"> (OS Support) explains in more detail our addressing methods, following the reviewer’s suggestion, and further explains how remap is correctly supported</w:t>
-      </w:r>
-      <w:r>
-        <w:t xml:space="preserve"> in detail</w:t>
-      </w:r>
-      <w:r>
-        <w:t>.</w:t>
+        <w:t xml:space="preserve">how our design relates to IOMMU and </w:t>
       </w:r>
       <w:bookmarkStart w:id="0" w:name="_GoBack"/>
       <w:bookmarkEnd w:id="0"/>
+      <w:r>
+        <w:t>why an IOMMU is a</w:t>
+      </w:r>
+      <w:r>
+        <w:t>lways</w:t>
+      </w:r>
+      <w:r>
+        <w:t xml:space="preserve"> a suboptimal design with respect to our baseline</w:t>
+      </w:r>
+      <w:r>
+        <w:t xml:space="preserve">. The second reviewer questions whether </w:t>
+      </w:r>
+      <w:r>
+        <w:t>DTRIM increases the latency of TLB hits and whether thread pollution in the memory-side TLBs dwarfs the benefits of higher TLB miss rates. For the former concern, w</w:t>
+      </w:r>
+      <w:r>
+        <w:t>e included the TLB-</w:t>
+      </w:r>
+      <w:r>
+        <w:t xml:space="preserve">hit scenario for both baseline and DTRIM in Figure 3, along with its associated explanation in Section 4, demonstrating that both techniques deliver the same latency. For the latter concern, we added </w:t>
+      </w:r>
+      <w:r>
+        <w:t>Section 7.</w:t>
+      </w:r>
+      <w:r>
+        <w:t>4</w:t>
+      </w:r>
+      <w:r>
+        <w:t xml:space="preserve"> (Thread Contention) along with Figure </w:t>
+      </w:r>
+      <w:r>
+        <w:t>8</w:t>
+      </w:r>
+      <w:r>
+        <w:t>, to demonstrate that thread contentio</w:t>
+      </w:r>
+      <w:r>
+        <w:t>n is minimal, and the benefit of</w:t>
+      </w:r>
+      <w:r>
+        <w:t xml:space="preserve"> </w:t>
+      </w:r>
+      <w:r>
+        <w:t>memory partitioning</w:t>
+      </w:r>
+      <w:r>
+        <w:t xml:space="preserve"> </w:t>
+      </w:r>
+      <w:r>
+        <w:t xml:space="preserve">greatly </w:t>
+      </w:r>
+      <w:r>
+        <w:t>offset</w:t>
+      </w:r>
+      <w:r>
+        <w:t>s</w:t>
+      </w:r>
+      <w:r>
+        <w:t xml:space="preserve"> any </w:t>
+      </w:r>
+      <w:r>
+        <w:t xml:space="preserve">thread-induced TLB </w:t>
+      </w:r>
+      <w:r>
+        <w:t xml:space="preserve">contention. The last and third reviewer </w:t>
+      </w:r>
+      <w:r>
+        <w:t xml:space="preserve">is </w:t>
+      </w:r>
+      <w:proofErr w:type="gramStart"/>
+      <w:r>
+        <w:t>has</w:t>
+      </w:r>
+      <w:proofErr w:type="gramEnd"/>
+      <w:r>
+        <w:t xml:space="preserve"> questions regarding </w:t>
+      </w:r>
+      <w:r>
+        <w:t>our virtual-to-p</w:t>
+      </w:r>
+      <w:r>
+        <w:t xml:space="preserve">hysical addressing methods and </w:t>
+      </w:r>
+      <w:r>
+        <w:t>raises concerns about</w:t>
+      </w:r>
+      <w:r>
+        <w:t xml:space="preserve"> our implementation of remapping virtual addresses. Our Section</w:t>
+      </w:r>
+      <w:r>
+        <w:t xml:space="preserve"> 5</w:t>
+      </w:r>
+      <w:r>
+        <w:t xml:space="preserve"> (OS Support) explains in more detail our addressing methods, following the reviewer’s suggestion, and further explains how remap is correctly supported</w:t>
+      </w:r>
+      <w:r>
+        <w:t xml:space="preserve"> in detail</w:t>
+      </w:r>
+      <w:r>
+        <w:t>.</w:t>
+      </w:r>
     </w:p>
     <w:p>
       <w:pPr>
@@ -671,6 +671,7 @@
     <w:lsdException w:name="HTML Sample" w:semiHidden="1" w:unhideWhenUsed="1"/>
     <w:lsdException w:name="HTML Typewriter" w:semiHidden="1" w:unhideWhenUsed="1"/>
     <w:lsdException w:name="HTML Variable" w:semiHidden="1" w:unhideWhenUsed="1"/>
+    <w:lsdException w:name="Normal Table" w:semiHidden="1" w:unhideWhenUsed="1"/>
     <w:lsdException w:name="annotation subject" w:semiHidden="1" w:unhideWhenUsed="1"/>
     <w:lsdException w:name="No List" w:semiHidden="1" w:unhideWhenUsed="1"/>
     <w:lsdException w:name="Outline List 1" w:semiHidden="1" w:unhideWhenUsed="1"/>
@@ -714,8 +715,10 @@
     <w:lsdException w:name="Table Elegant" w:semiHidden="1" w:unhideWhenUsed="1"/>
     <w:lsdException w:name="Table Professional" w:semiHidden="1" w:unhideWhenUsed="1"/>
     <w:lsdException w:name="Table Subtle 1" w:semiHidden="1" w:unhideWhenUsed="1"/>
+    <w:lsdException w:name="Table Subtle 2" w:semiHidden="1" w:unhideWhenUsed="1"/>
     <w:lsdException w:name="Table Web 1" w:semiHidden="1" w:unhideWhenUsed="1"/>
     <w:lsdException w:name="Table Web 2" w:semiHidden="1" w:unhideWhenUsed="1"/>
+    <w:lsdException w:name="Table Web 3" w:semiHidden="1" w:unhideWhenUsed="1"/>
     <w:lsdException w:name="Balloon Text" w:semiHidden="1" w:unhideWhenUsed="1"/>
     <w:lsdException w:name="Table Grid" w:uiPriority="39"/>
     <w:lsdException w:name="Table Theme" w:semiHidden="1" w:unhideWhenUsed="1"/>
